--- a/Cliente (Diego)/Unidad 5 - Actividad 2 - Informe.docx
+++ b/Cliente (Diego)/Unidad 5 - Actividad 2 - Informe.docx
@@ -33,7 +33,6 @@
                 <w:szCs w:val="16"/>
               </w:rPr>
             </w:pPr>
-            <w:proofErr w:type="spellStart"/>
             <w:r>
               <w:rPr>
                 <w:i/>
@@ -42,7 +41,6 @@
               </w:rPr>
               <w:t>Git</w:t>
             </w:r>
-            <w:proofErr w:type="spellEnd"/>
           </w:p>
         </w:tc>
         <w:tc>
@@ -358,7 +356,6 @@
                 <w:szCs w:val="16"/>
               </w:rPr>
             </w:pPr>
-            <w:proofErr w:type="spellStart"/>
             <w:r>
               <w:rPr>
                 <w:sz w:val="16"/>
@@ -366,7 +363,6 @@
               </w:rPr>
               <w:t>Git</w:t>
             </w:r>
-            <w:proofErr w:type="spellEnd"/>
           </w:p>
         </w:tc>
         <w:tc>
@@ -392,23 +388,7 @@
                 <w:sz w:val="16"/>
                 <w:szCs w:val="16"/>
               </w:rPr>
-              <w:t xml:space="preserve">Configuración de </w:t>
-            </w:r>
-            <w:proofErr w:type="spellStart"/>
-            <w:r>
-              <w:rPr>
-                <w:sz w:val="16"/>
-                <w:szCs w:val="16"/>
-              </w:rPr>
-              <w:t>git</w:t>
-            </w:r>
-            <w:proofErr w:type="spellEnd"/>
-            <w:r>
-              <w:rPr>
-                <w:sz w:val="16"/>
-                <w:szCs w:val="16"/>
-              </w:rPr>
-              <w:t xml:space="preserve"> (nombre y correo)</w:t>
+              <w:t>Configuración de git (nombre y correo)</w:t>
             </w:r>
             <w:r>
               <w:rPr>
@@ -431,13 +411,15 @@
             </w:pPr>
             <w:r>
               <w:rPr>
-                <w:sz w:val="16"/>
-                <w:szCs w:val="16"/>
+                <w:noProof/>
+                <w:sz w:val="16"/>
+                <w:szCs w:val="16"/>
+                <w:lang w:eastAsia="es-ES"/>
               </w:rPr>
               <w:drawing>
-                <wp:inline distT="0" distB="0" distL="0" distR="0" wp14:anchorId="0380A0F9" wp14:editId="78AC30D1">
-                  <wp:extent cx="4382112" cy="885949"/>
-                  <wp:effectExtent l="0" t="0" r="0" b="9525"/>
+                <wp:inline distT="0" distB="0" distL="0" distR="0" wp14:anchorId="0380A0F9" wp14:editId="4356F995">
+                  <wp:extent cx="4279899" cy="865284"/>
+                  <wp:effectExtent l="0" t="0" r="6985" b="0"/>
                   <wp:docPr id="1" name="Imagen 1"/>
                   <wp:cNvGraphicFramePr>
                     <a:graphicFrameLocks xmlns:a="http://schemas.openxmlformats.org/drawingml/2006/main" noChangeAspect="1"/>
@@ -458,7 +440,7 @@
                         <pic:spPr>
                           <a:xfrm>
                             <a:off x="0" y="0"/>
-                            <a:ext cx="4382112" cy="885949"/>
+                            <a:ext cx="4292365" cy="867804"/>
                           </a:xfrm>
                           <a:prstGeom prst="rect">
                             <a:avLst/>
@@ -557,8 +539,10 @@
             </w:pPr>
             <w:r>
               <w:rPr>
-                <w:sz w:val="16"/>
-                <w:szCs w:val="16"/>
+                <w:noProof/>
+                <w:sz w:val="16"/>
+                <w:szCs w:val="16"/>
+                <w:lang w:eastAsia="es-ES"/>
               </w:rPr>
               <w:drawing>
                 <wp:inline distT="0" distB="0" distL="0" distR="0" wp14:anchorId="3B681883" wp14:editId="662917E5">
@@ -632,12 +616,14 @@
             </w:pPr>
             <w:r>
               <w:rPr>
-                <w:sz w:val="16"/>
-                <w:szCs w:val="16"/>
+                <w:noProof/>
+                <w:sz w:val="16"/>
+                <w:szCs w:val="16"/>
+                <w:lang w:eastAsia="es-ES"/>
               </w:rPr>
               <w:drawing>
-                <wp:inline distT="0" distB="0" distL="0" distR="0" wp14:anchorId="020999D7" wp14:editId="455F739E">
-                  <wp:extent cx="4617085" cy="648335"/>
+                <wp:inline distT="0" distB="0" distL="0" distR="0" wp14:anchorId="020999D7" wp14:editId="11DF3069">
+                  <wp:extent cx="4248785" cy="596618"/>
                   <wp:effectExtent l="0" t="0" r="0" b="0"/>
                   <wp:docPr id="5" name="Imagen 5"/>
                   <wp:cNvGraphicFramePr>
@@ -659,7 +645,7 @@
                         <pic:spPr>
                           <a:xfrm>
                             <a:off x="0" y="0"/>
-                            <a:ext cx="4617085" cy="648335"/>
+                            <a:ext cx="4310814" cy="605328"/>
                           </a:xfrm>
                           <a:prstGeom prst="rect">
                             <a:avLst/>
@@ -707,12 +693,14 @@
             </w:pPr>
             <w:r>
               <w:rPr>
-                <w:sz w:val="16"/>
-                <w:szCs w:val="16"/>
+                <w:noProof/>
+                <w:sz w:val="16"/>
+                <w:szCs w:val="16"/>
+                <w:lang w:eastAsia="es-ES"/>
               </w:rPr>
               <w:drawing>
-                <wp:inline distT="0" distB="0" distL="0" distR="0" wp14:anchorId="13F4775B" wp14:editId="249388D8">
-                  <wp:extent cx="4617085" cy="1123950"/>
+                <wp:inline distT="0" distB="0" distL="0" distR="0" wp14:anchorId="13F4775B" wp14:editId="670C9DEA">
+                  <wp:extent cx="4229735" cy="1029656"/>
                   <wp:effectExtent l="0" t="0" r="0" b="0"/>
                   <wp:docPr id="6" name="Imagen 6"/>
                   <wp:cNvGraphicFramePr>
@@ -734,7 +722,7 @@
                         <pic:spPr>
                           <a:xfrm>
                             <a:off x="0" y="0"/>
-                            <a:ext cx="4617085" cy="1123950"/>
+                            <a:ext cx="4253877" cy="1035533"/>
                           </a:xfrm>
                           <a:prstGeom prst="rect">
                             <a:avLst/>
@@ -782,13 +770,15 @@
             </w:pPr>
             <w:r>
               <w:rPr>
-                <w:sz w:val="16"/>
-                <w:szCs w:val="16"/>
+                <w:noProof/>
+                <w:sz w:val="16"/>
+                <w:szCs w:val="16"/>
+                <w:lang w:eastAsia="es-ES"/>
               </w:rPr>
               <w:drawing>
-                <wp:inline distT="0" distB="0" distL="0" distR="0" wp14:anchorId="55B0DFAC" wp14:editId="7D819C6D">
-                  <wp:extent cx="4617085" cy="816610"/>
-                  <wp:effectExtent l="0" t="0" r="0" b="2540"/>
+                <wp:inline distT="0" distB="0" distL="0" distR="0" wp14:anchorId="55B0DFAC" wp14:editId="2BE4C2F4">
+                  <wp:extent cx="4350385" cy="769440"/>
+                  <wp:effectExtent l="0" t="0" r="0" b="0"/>
                   <wp:docPr id="7" name="Imagen 7"/>
                   <wp:cNvGraphicFramePr>
                     <a:graphicFrameLocks xmlns:a="http://schemas.openxmlformats.org/drawingml/2006/main" noChangeAspect="1"/>
@@ -809,7 +799,7 @@
                         <pic:spPr>
                           <a:xfrm>
                             <a:off x="0" y="0"/>
-                            <a:ext cx="4617085" cy="816610"/>
+                            <a:ext cx="4374321" cy="773674"/>
                           </a:xfrm>
                           <a:prstGeom prst="rect">
                             <a:avLst/>
@@ -836,21 +826,12 @@
                 <w:szCs w:val="16"/>
               </w:rPr>
             </w:pPr>
-            <w:proofErr w:type="spellStart"/>
-            <w:r>
-              <w:rPr>
-                <w:sz w:val="16"/>
-                <w:szCs w:val="16"/>
-              </w:rPr>
-              <w:t>Commit</w:t>
-            </w:r>
-            <w:proofErr w:type="spellEnd"/>
-            <w:r>
-              <w:rPr>
-                <w:sz w:val="16"/>
-                <w:szCs w:val="16"/>
-              </w:rPr>
-              <w:t xml:space="preserve"> de la primera versión.</w:t>
+            <w:r>
+              <w:rPr>
+                <w:sz w:val="16"/>
+                <w:szCs w:val="16"/>
+              </w:rPr>
+              <w:t>Commit de la primera versión.</w:t>
             </w:r>
           </w:p>
           <w:p>
@@ -866,14 +847,16 @@
             </w:pPr>
             <w:r>
               <w:rPr>
-                <w:sz w:val="16"/>
-                <w:szCs w:val="16"/>
+                <w:noProof/>
+                <w:sz w:val="16"/>
+                <w:szCs w:val="16"/>
+                <w:lang w:eastAsia="es-ES"/>
               </w:rPr>
               <w:lastRenderedPageBreak/>
               <w:drawing>
-                <wp:inline distT="0" distB="0" distL="0" distR="0" wp14:anchorId="6C9204A3" wp14:editId="38C8CD43">
-                  <wp:extent cx="4617085" cy="643255"/>
-                  <wp:effectExtent l="0" t="0" r="0" b="4445"/>
+                <wp:inline distT="0" distB="0" distL="0" distR="0" wp14:anchorId="6C9204A3" wp14:editId="30710F3C">
+                  <wp:extent cx="4166235" cy="580442"/>
+                  <wp:effectExtent l="0" t="0" r="5715" b="0"/>
                   <wp:docPr id="8" name="Imagen 8"/>
                   <wp:cNvGraphicFramePr>
                     <a:graphicFrameLocks xmlns:a="http://schemas.openxmlformats.org/drawingml/2006/main" noChangeAspect="1"/>
@@ -894,7 +877,7 @@
                         <pic:spPr>
                           <a:xfrm>
                             <a:off x="0" y="0"/>
-                            <a:ext cx="4617085" cy="643255"/>
+                            <a:ext cx="4211667" cy="586772"/>
                           </a:xfrm>
                           <a:prstGeom prst="rect">
                             <a:avLst/>
@@ -931,6 +914,7 @@
           </w:p>
           <w:p>
             <w:pPr>
+              <w:pStyle w:val="Prrafodelista"/>
               <w:tabs>
                 <w:tab w:val="left" w:pos="188"/>
               </w:tabs>
@@ -940,8 +924,104 @@
                 <w:szCs w:val="16"/>
               </w:rPr>
             </w:pPr>
-            <w:bookmarkStart w:id="0" w:name="_GoBack"/>
-            <w:bookmarkEnd w:id="0"/>
+            <w:r>
+              <w:rPr>
+                <w:noProof/>
+                <w:sz w:val="16"/>
+                <w:szCs w:val="16"/>
+                <w:lang w:eastAsia="es-ES"/>
+              </w:rPr>
+              <w:drawing>
+                <wp:inline distT="0" distB="0" distL="0" distR="0" wp14:anchorId="119DC347" wp14:editId="547E082E">
+                  <wp:extent cx="4191635" cy="2286923"/>
+                  <wp:effectExtent l="0" t="0" r="0" b="0"/>
+                  <wp:docPr id="3" name="Imagen 3"/>
+                  <wp:cNvGraphicFramePr>
+                    <a:graphicFrameLocks xmlns:a="http://schemas.openxmlformats.org/drawingml/2006/main" noChangeAspect="1"/>
+                  </wp:cNvGraphicFramePr>
+                  <a:graphic xmlns:a="http://schemas.openxmlformats.org/drawingml/2006/main">
+                    <a:graphicData uri="http://schemas.openxmlformats.org/drawingml/2006/picture">
+                      <pic:pic xmlns:pic="http://schemas.openxmlformats.org/drawingml/2006/picture">
+                        <pic:nvPicPr>
+                          <pic:cNvPr id="1" name=""/>
+                          <pic:cNvPicPr/>
+                        </pic:nvPicPr>
+                        <pic:blipFill>
+                          <a:blip r:embed="rId14"/>
+                          <a:stretch>
+                            <a:fillRect/>
+                          </a:stretch>
+                        </pic:blipFill>
+                        <pic:spPr>
+                          <a:xfrm>
+                            <a:off x="0" y="0"/>
+                            <a:ext cx="4200757" cy="2291900"/>
+                          </a:xfrm>
+                          <a:prstGeom prst="rect">
+                            <a:avLst/>
+                          </a:prstGeom>
+                        </pic:spPr>
+                      </pic:pic>
+                    </a:graphicData>
+                  </a:graphic>
+                </wp:inline>
+              </w:drawing>
+            </w:r>
+          </w:p>
+          <w:p>
+            <w:pPr>
+              <w:tabs>
+                <w:tab w:val="left" w:pos="188"/>
+              </w:tabs>
+              <w:ind w:left="548"/>
+              <w:rPr>
+                <w:sz w:val="16"/>
+                <w:szCs w:val="16"/>
+              </w:rPr>
+            </w:pPr>
+            <w:r>
+              <w:rPr>
+                <w:noProof/>
+                <w:sz w:val="16"/>
+                <w:szCs w:val="16"/>
+                <w:lang w:eastAsia="es-ES"/>
+              </w:rPr>
+              <w:drawing>
+                <wp:inline distT="0" distB="0" distL="0" distR="0" wp14:anchorId="11A9A814" wp14:editId="7E496DA5">
+                  <wp:extent cx="4197985" cy="1028278"/>
+                  <wp:effectExtent l="0" t="0" r="0" b="635"/>
+                  <wp:docPr id="9" name="Imagen 9"/>
+                  <wp:cNvGraphicFramePr>
+                    <a:graphicFrameLocks xmlns:a="http://schemas.openxmlformats.org/drawingml/2006/main" noChangeAspect="1"/>
+                  </wp:cNvGraphicFramePr>
+                  <a:graphic xmlns:a="http://schemas.openxmlformats.org/drawingml/2006/main">
+                    <a:graphicData uri="http://schemas.openxmlformats.org/drawingml/2006/picture">
+                      <pic:pic xmlns:pic="http://schemas.openxmlformats.org/drawingml/2006/picture">
+                        <pic:nvPicPr>
+                          <pic:cNvPr id="1" name=""/>
+                          <pic:cNvPicPr/>
+                        </pic:nvPicPr>
+                        <pic:blipFill>
+                          <a:blip r:embed="rId15"/>
+                          <a:stretch>
+                            <a:fillRect/>
+                          </a:stretch>
+                        </pic:blipFill>
+                        <pic:spPr>
+                          <a:xfrm>
+                            <a:off x="0" y="0"/>
+                            <a:ext cx="4211869" cy="1031679"/>
+                          </a:xfrm>
+                          <a:prstGeom prst="rect">
+                            <a:avLst/>
+                          </a:prstGeom>
+                        </pic:spPr>
+                      </pic:pic>
+                    </a:graphicData>
+                  </a:graphic>
+                </wp:inline>
+              </w:drawing>
+            </w:r>
           </w:p>
         </w:tc>
       </w:tr>
@@ -981,7 +1061,6 @@
                 <w:szCs w:val="16"/>
               </w:rPr>
             </w:pPr>
-            <w:proofErr w:type="spellStart"/>
             <w:r>
               <w:rPr>
                 <w:sz w:val="16"/>
@@ -989,7 +1068,6 @@
               </w:rPr>
               <w:t>Bitbucket</w:t>
             </w:r>
-            <w:proofErr w:type="spellEnd"/>
           </w:p>
         </w:tc>
         <w:tc>
@@ -1020,6 +1098,60 @@
           </w:p>
           <w:p>
             <w:pPr>
+              <w:tabs>
+                <w:tab w:val="left" w:pos="188"/>
+              </w:tabs>
+              <w:ind w:left="548"/>
+              <w:jc w:val="both"/>
+              <w:rPr>
+                <w:sz w:val="16"/>
+                <w:szCs w:val="16"/>
+              </w:rPr>
+            </w:pPr>
+            <w:r>
+              <w:rPr>
+                <w:sz w:val="16"/>
+                <w:szCs w:val="16"/>
+              </w:rPr>
+              <w:drawing>
+                <wp:inline distT="0" distB="0" distL="0" distR="0" wp14:anchorId="3C6D770D" wp14:editId="6D0006D4">
+                  <wp:extent cx="4147185" cy="2085856"/>
+                  <wp:effectExtent l="0" t="0" r="5715" b="0"/>
+                  <wp:docPr id="2" name="Imagen 2"/>
+                  <wp:cNvGraphicFramePr>
+                    <a:graphicFrameLocks xmlns:a="http://schemas.openxmlformats.org/drawingml/2006/main" noChangeAspect="1"/>
+                  </wp:cNvGraphicFramePr>
+                  <a:graphic xmlns:a="http://schemas.openxmlformats.org/drawingml/2006/main">
+                    <a:graphicData uri="http://schemas.openxmlformats.org/drawingml/2006/picture">
+                      <pic:pic xmlns:pic="http://schemas.openxmlformats.org/drawingml/2006/picture">
+                        <pic:nvPicPr>
+                          <pic:cNvPr id="1" name=""/>
+                          <pic:cNvPicPr/>
+                        </pic:nvPicPr>
+                        <pic:blipFill>
+                          <a:blip r:embed="rId16"/>
+                          <a:stretch>
+                            <a:fillRect/>
+                          </a:stretch>
+                        </pic:blipFill>
+                        <pic:spPr>
+                          <a:xfrm>
+                            <a:off x="0" y="0"/>
+                            <a:ext cx="4157253" cy="2090920"/>
+                          </a:xfrm>
+                          <a:prstGeom prst="rect">
+                            <a:avLst/>
+                          </a:prstGeom>
+                        </pic:spPr>
+                      </pic:pic>
+                    </a:graphicData>
+                  </a:graphic>
+                </wp:inline>
+              </w:drawing>
+            </w:r>
+          </w:p>
+          <w:p>
+            <w:pPr>
               <w:numPr>
                 <w:ilvl w:val="0"/>
                 <w:numId w:val="7"/>
@@ -1042,6 +1174,59 @@
           </w:p>
           <w:p>
             <w:pPr>
+              <w:tabs>
+                <w:tab w:val="left" w:pos="188"/>
+              </w:tabs>
+              <w:ind w:left="548"/>
+              <w:rPr>
+                <w:sz w:val="16"/>
+                <w:szCs w:val="16"/>
+              </w:rPr>
+            </w:pPr>
+            <w:r>
+              <w:rPr>
+                <w:sz w:val="16"/>
+                <w:szCs w:val="16"/>
+              </w:rPr>
+              <w:drawing>
+                <wp:inline distT="0" distB="0" distL="0" distR="0" wp14:anchorId="161224B7" wp14:editId="0F629857">
+                  <wp:extent cx="4318635" cy="968738"/>
+                  <wp:effectExtent l="0" t="0" r="5715" b="3175"/>
+                  <wp:docPr id="10" name="Imagen 10"/>
+                  <wp:cNvGraphicFramePr>
+                    <a:graphicFrameLocks xmlns:a="http://schemas.openxmlformats.org/drawingml/2006/main" noChangeAspect="1"/>
+                  </wp:cNvGraphicFramePr>
+                  <a:graphic xmlns:a="http://schemas.openxmlformats.org/drawingml/2006/main">
+                    <a:graphicData uri="http://schemas.openxmlformats.org/drawingml/2006/picture">
+                      <pic:pic xmlns:pic="http://schemas.openxmlformats.org/drawingml/2006/picture">
+                        <pic:nvPicPr>
+                          <pic:cNvPr id="1" name=""/>
+                          <pic:cNvPicPr/>
+                        </pic:nvPicPr>
+                        <pic:blipFill>
+                          <a:blip r:embed="rId17"/>
+                          <a:stretch>
+                            <a:fillRect/>
+                          </a:stretch>
+                        </pic:blipFill>
+                        <pic:spPr>
+                          <a:xfrm>
+                            <a:off x="0" y="0"/>
+                            <a:ext cx="4328861" cy="971032"/>
+                          </a:xfrm>
+                          <a:prstGeom prst="rect">
+                            <a:avLst/>
+                          </a:prstGeom>
+                        </pic:spPr>
+                      </pic:pic>
+                    </a:graphicData>
+                  </a:graphic>
+                </wp:inline>
+              </w:drawing>
+            </w:r>
+          </w:p>
+          <w:p>
+            <w:pPr>
               <w:numPr>
                 <w:ilvl w:val="0"/>
                 <w:numId w:val="7"/>
@@ -1064,6 +1249,60 @@
           </w:p>
           <w:p>
             <w:pPr>
+              <w:pStyle w:val="Prrafodelista"/>
+              <w:tabs>
+                <w:tab w:val="left" w:pos="188"/>
+              </w:tabs>
+              <w:ind w:left="548"/>
+              <w:rPr>
+                <w:sz w:val="16"/>
+                <w:szCs w:val="16"/>
+              </w:rPr>
+            </w:pPr>
+            <w:r>
+              <w:rPr>
+                <w:sz w:val="16"/>
+                <w:szCs w:val="16"/>
+              </w:rPr>
+              <w:drawing>
+                <wp:inline distT="0" distB="0" distL="0" distR="0" wp14:anchorId="1C9D5491" wp14:editId="25B7324A">
+                  <wp:extent cx="4210685" cy="555942"/>
+                  <wp:effectExtent l="0" t="0" r="0" b="0"/>
+                  <wp:docPr id="11" name="Imagen 11"/>
+                  <wp:cNvGraphicFramePr>
+                    <a:graphicFrameLocks xmlns:a="http://schemas.openxmlformats.org/drawingml/2006/main" noChangeAspect="1"/>
+                  </wp:cNvGraphicFramePr>
+                  <a:graphic xmlns:a="http://schemas.openxmlformats.org/drawingml/2006/main">
+                    <a:graphicData uri="http://schemas.openxmlformats.org/drawingml/2006/picture">
+                      <pic:pic xmlns:pic="http://schemas.openxmlformats.org/drawingml/2006/picture">
+                        <pic:nvPicPr>
+                          <pic:cNvPr id="1" name=""/>
+                          <pic:cNvPicPr/>
+                        </pic:nvPicPr>
+                        <pic:blipFill>
+                          <a:blip r:embed="rId18"/>
+                          <a:stretch>
+                            <a:fillRect/>
+                          </a:stretch>
+                        </pic:blipFill>
+                        <pic:spPr>
+                          <a:xfrm>
+                            <a:off x="0" y="0"/>
+                            <a:ext cx="4309460" cy="568983"/>
+                          </a:xfrm>
+                          <a:prstGeom prst="rect">
+                            <a:avLst/>
+                          </a:prstGeom>
+                        </pic:spPr>
+                      </pic:pic>
+                    </a:graphicData>
+                  </a:graphic>
+                </wp:inline>
+              </w:drawing>
+            </w:r>
+          </w:p>
+          <w:p>
+            <w:pPr>
               <w:numPr>
                 <w:ilvl w:val="0"/>
                 <w:numId w:val="7"/>
@@ -1076,7 +1315,6 @@
                 <w:szCs w:val="16"/>
               </w:rPr>
             </w:pPr>
-            <w:proofErr w:type="spellStart"/>
             <w:r>
               <w:rPr>
                 <w:sz w:val="16"/>
@@ -1084,7 +1322,60 @@
               </w:rPr>
               <w:t>Commit</w:t>
             </w:r>
-            <w:proofErr w:type="spellEnd"/>
+          </w:p>
+          <w:p>
+            <w:pPr>
+              <w:tabs>
+                <w:tab w:val="left" w:pos="188"/>
+              </w:tabs>
+              <w:ind w:left="548"/>
+              <w:rPr>
+                <w:sz w:val="16"/>
+                <w:szCs w:val="16"/>
+              </w:rPr>
+            </w:pPr>
+            <w:r>
+              <w:rPr>
+                <w:sz w:val="16"/>
+                <w:szCs w:val="16"/>
+              </w:rPr>
+              <w:lastRenderedPageBreak/>
+              <w:drawing>
+                <wp:inline distT="0" distB="0" distL="0" distR="0" wp14:anchorId="4AC2E208" wp14:editId="58A7B3BB">
+                  <wp:extent cx="3985588" cy="2368550"/>
+                  <wp:effectExtent l="0" t="0" r="0" b="0"/>
+                  <wp:docPr id="12" name="Imagen 12"/>
+                  <wp:cNvGraphicFramePr>
+                    <a:graphicFrameLocks xmlns:a="http://schemas.openxmlformats.org/drawingml/2006/main" noChangeAspect="1"/>
+                  </wp:cNvGraphicFramePr>
+                  <a:graphic xmlns:a="http://schemas.openxmlformats.org/drawingml/2006/main">
+                    <a:graphicData uri="http://schemas.openxmlformats.org/drawingml/2006/picture">
+                      <pic:pic xmlns:pic="http://schemas.openxmlformats.org/drawingml/2006/picture">
+                        <pic:nvPicPr>
+                          <pic:cNvPr id="1" name=""/>
+                          <pic:cNvPicPr/>
+                        </pic:nvPicPr>
+                        <pic:blipFill>
+                          <a:blip r:embed="rId19"/>
+                          <a:stretch>
+                            <a:fillRect/>
+                          </a:stretch>
+                        </pic:blipFill>
+                        <pic:spPr>
+                          <a:xfrm>
+                            <a:off x="0" y="0"/>
+                            <a:ext cx="3995796" cy="2374616"/>
+                          </a:xfrm>
+                          <a:prstGeom prst="rect">
+                            <a:avLst/>
+                          </a:prstGeom>
+                        </pic:spPr>
+                      </pic:pic>
+                    </a:graphicData>
+                  </a:graphic>
+                </wp:inline>
+              </w:drawing>
+            </w:r>
           </w:p>
           <w:p>
             <w:pPr>
@@ -1110,6 +1401,59 @@
           </w:p>
           <w:p>
             <w:pPr>
+              <w:tabs>
+                <w:tab w:val="left" w:pos="188"/>
+              </w:tabs>
+              <w:ind w:left="548"/>
+              <w:rPr>
+                <w:sz w:val="16"/>
+                <w:szCs w:val="16"/>
+              </w:rPr>
+            </w:pPr>
+            <w:r>
+              <w:rPr>
+                <w:sz w:val="16"/>
+                <w:szCs w:val="16"/>
+              </w:rPr>
+              <w:drawing>
+                <wp:inline distT="0" distB="0" distL="0" distR="0" wp14:anchorId="73D48CA0" wp14:editId="3C23D0C8">
+                  <wp:extent cx="4617085" cy="308610"/>
+                  <wp:effectExtent l="0" t="0" r="0" b="0"/>
+                  <wp:docPr id="13" name="Imagen 13"/>
+                  <wp:cNvGraphicFramePr>
+                    <a:graphicFrameLocks xmlns:a="http://schemas.openxmlformats.org/drawingml/2006/main" noChangeAspect="1"/>
+                  </wp:cNvGraphicFramePr>
+                  <a:graphic xmlns:a="http://schemas.openxmlformats.org/drawingml/2006/main">
+                    <a:graphicData uri="http://schemas.openxmlformats.org/drawingml/2006/picture">
+                      <pic:pic xmlns:pic="http://schemas.openxmlformats.org/drawingml/2006/picture">
+                        <pic:nvPicPr>
+                          <pic:cNvPr id="1" name=""/>
+                          <pic:cNvPicPr/>
+                        </pic:nvPicPr>
+                        <pic:blipFill>
+                          <a:blip r:embed="rId20"/>
+                          <a:stretch>
+                            <a:fillRect/>
+                          </a:stretch>
+                        </pic:blipFill>
+                        <pic:spPr>
+                          <a:xfrm>
+                            <a:off x="0" y="0"/>
+                            <a:ext cx="4617085" cy="308610"/>
+                          </a:xfrm>
+                          <a:prstGeom prst="rect">
+                            <a:avLst/>
+                          </a:prstGeom>
+                        </pic:spPr>
+                      </pic:pic>
+                    </a:graphicData>
+                  </a:graphic>
+                </wp:inline>
+              </w:drawing>
+            </w:r>
+          </w:p>
+          <w:p>
+            <w:pPr>
               <w:numPr>
                 <w:ilvl w:val="0"/>
                 <w:numId w:val="7"/>
@@ -1130,6 +1474,110 @@
               <w:t>Subida al repositorio remoto</w:t>
             </w:r>
           </w:p>
+          <w:p>
+            <w:pPr>
+              <w:pStyle w:val="Prrafodelista"/>
+              <w:ind w:left="548"/>
+              <w:rPr>
+                <w:sz w:val="16"/>
+                <w:szCs w:val="16"/>
+              </w:rPr>
+            </w:pPr>
+            <w:r>
+              <w:rPr>
+                <w:sz w:val="16"/>
+                <w:szCs w:val="16"/>
+              </w:rPr>
+              <w:drawing>
+                <wp:inline distT="0" distB="0" distL="0" distR="0" wp14:anchorId="5709D8F4" wp14:editId="11E58F82">
+                  <wp:extent cx="3982085" cy="1296327"/>
+                  <wp:effectExtent l="0" t="0" r="0" b="0"/>
+                  <wp:docPr id="15" name="Imagen 15"/>
+                  <wp:cNvGraphicFramePr>
+                    <a:graphicFrameLocks xmlns:a="http://schemas.openxmlformats.org/drawingml/2006/main" noChangeAspect="1"/>
+                  </wp:cNvGraphicFramePr>
+                  <a:graphic xmlns:a="http://schemas.openxmlformats.org/drawingml/2006/main">
+                    <a:graphicData uri="http://schemas.openxmlformats.org/drawingml/2006/picture">
+                      <pic:pic xmlns:pic="http://schemas.openxmlformats.org/drawingml/2006/picture">
+                        <pic:nvPicPr>
+                          <pic:cNvPr id="1" name=""/>
+                          <pic:cNvPicPr/>
+                        </pic:nvPicPr>
+                        <pic:blipFill>
+                          <a:blip r:embed="rId21"/>
+                          <a:stretch>
+                            <a:fillRect/>
+                          </a:stretch>
+                        </pic:blipFill>
+                        <pic:spPr>
+                          <a:xfrm>
+                            <a:off x="0" y="0"/>
+                            <a:ext cx="4015072" cy="1307065"/>
+                          </a:xfrm>
+                          <a:prstGeom prst="rect">
+                            <a:avLst/>
+                          </a:prstGeom>
+                        </pic:spPr>
+                      </pic:pic>
+                    </a:graphicData>
+                  </a:graphic>
+                </wp:inline>
+              </w:drawing>
+            </w:r>
+          </w:p>
+          <w:p>
+            <w:pPr>
+              <w:tabs>
+                <w:tab w:val="left" w:pos="188"/>
+              </w:tabs>
+              <w:ind w:left="548"/>
+              <w:rPr>
+                <w:sz w:val="16"/>
+                <w:szCs w:val="16"/>
+              </w:rPr>
+            </w:pPr>
+            <w:r>
+              <w:rPr>
+                <w:sz w:val="16"/>
+                <w:szCs w:val="16"/>
+              </w:rPr>
+              <w:drawing>
+                <wp:inline distT="0" distB="0" distL="0" distR="0" wp14:anchorId="2012C7BF" wp14:editId="2746DD8C">
+                  <wp:extent cx="4223385" cy="1854084"/>
+                  <wp:effectExtent l="0" t="0" r="5715" b="0"/>
+                  <wp:docPr id="16" name="Imagen 16"/>
+                  <wp:cNvGraphicFramePr>
+                    <a:graphicFrameLocks xmlns:a="http://schemas.openxmlformats.org/drawingml/2006/main" noChangeAspect="1"/>
+                  </wp:cNvGraphicFramePr>
+                  <a:graphic xmlns:a="http://schemas.openxmlformats.org/drawingml/2006/main">
+                    <a:graphicData uri="http://schemas.openxmlformats.org/drawingml/2006/picture">
+                      <pic:pic xmlns:pic="http://schemas.openxmlformats.org/drawingml/2006/picture">
+                        <pic:nvPicPr>
+                          <pic:cNvPr id="1" name=""/>
+                          <pic:cNvPicPr/>
+                        </pic:nvPicPr>
+                        <pic:blipFill>
+                          <a:blip r:embed="rId22"/>
+                          <a:stretch>
+                            <a:fillRect/>
+                          </a:stretch>
+                        </pic:blipFill>
+                        <pic:spPr>
+                          <a:xfrm>
+                            <a:off x="0" y="0"/>
+                            <a:ext cx="4242249" cy="1862365"/>
+                          </a:xfrm>
+                          <a:prstGeom prst="rect">
+                            <a:avLst/>
+                          </a:prstGeom>
+                        </pic:spPr>
+                      </pic:pic>
+                    </a:graphicData>
+                  </a:graphic>
+                </wp:inline>
+              </w:drawing>
+            </w:r>
+          </w:p>
         </w:tc>
       </w:tr>
     </w:tbl>
@@ -1140,6 +1588,8 @@
           <w:szCs w:val="16"/>
         </w:rPr>
       </w:pPr>
+      <w:bookmarkStart w:id="0" w:name="_GoBack"/>
+      <w:bookmarkEnd w:id="0"/>
     </w:p>
     <w:sectPr>
       <w:pgSz w:w="11906" w:h="16838"/>
@@ -2670,15 +3120,6 @@
 </file>
 
 <file path=customXml/item1.xml><?xml version="1.0" encoding="utf-8"?>
-<?mso-contentType ?>
-<FormTemplates xmlns="http://schemas.microsoft.com/sharepoint/v3/contenttype/forms">
-  <Display>DocumentLibraryForm</Display>
-  <Edit>DocumentLibraryForm</Edit>
-  <New>DocumentLibraryForm</New>
-</FormTemplates>
-</file>
-
-<file path=customXml/item2.xml><?xml version="1.0" encoding="utf-8"?>
 <ct:contentTypeSchema xmlns:ct="http://schemas.microsoft.com/office/2006/metadata/contentType" xmlns:ma="http://schemas.microsoft.com/office/2006/metadata/properties/metaAttributes" ct:_="" ma:_="" ma:contentTypeName="Documento" ma:contentTypeID="0x010100FCE7D586426AB34D8EF2AB9240B5EC78" ma:contentTypeVersion="18" ma:contentTypeDescription="Crear nuevo documento." ma:contentTypeScope="" ma:versionID="911c17ddb4eb2a845d2c31e45b92e51a">
   <xsd:schema xmlns:xsd="http://www.w3.org/2001/XMLSchema" xmlns:xs="http://www.w3.org/2001/XMLSchema" xmlns:p="http://schemas.microsoft.com/office/2006/metadata/properties" xmlns:ns3="42e9f85a-13a1-4f43-a78d-ac4b5be48a44" xmlns:ns4="ac0be4b4-1135-409c-8bf2-3e973ed660f5" targetNamespace="http://schemas.microsoft.com/office/2006/metadata/properties" ma:root="true" ma:fieldsID="75ef8618dae2951700505cbe978fcaf3" ns3:_="" ns4:_="">
     <xsd:import namespace="42e9f85a-13a1-4f43-a78d-ac4b5be48a44"/>
@@ -2931,7 +3372,7 @@
 </ct:contentTypeSchema>
 </file>
 
-<file path=customXml/item3.xml><?xml version="1.0" encoding="utf-8"?>
+<file path=customXml/item2.xml><?xml version="1.0" encoding="utf-8"?>
 <p:properties xmlns:p="http://schemas.microsoft.com/office/2006/metadata/properties" xmlns:xsi="http://www.w3.org/2001/XMLSchema-instance" xmlns:pc="http://schemas.microsoft.com/office/infopath/2007/PartnerControls">
   <documentManagement>
     <_activity xmlns="42e9f85a-13a1-4f43-a78d-ac4b5be48a44" xsi:nil="true"/>
@@ -2939,15 +3380,16 @@
 </p:properties>
 </file>
 
-<file path=customXml/itemProps1.xml><?xml version="1.0" encoding="utf-8"?>
-<ds:datastoreItem xmlns:ds="http://schemas.openxmlformats.org/officeDocument/2006/customXml" ds:itemID="{1392F3AE-8BBC-4F2F-9F2B-DD6773615F9F}">
-  <ds:schemaRefs>
-    <ds:schemaRef ds:uri="http://schemas.microsoft.com/sharepoint/v3/contenttype/forms"/>
-  </ds:schemaRefs>
-</ds:datastoreItem>
+<file path=customXml/item3.xml><?xml version="1.0" encoding="utf-8"?>
+<?mso-contentType ?>
+<FormTemplates xmlns="http://schemas.microsoft.com/sharepoint/v3/contenttype/forms">
+  <Display>DocumentLibraryForm</Display>
+  <Edit>DocumentLibraryForm</Edit>
+  <New>DocumentLibraryForm</New>
+</FormTemplates>
 </file>
 
-<file path=customXml/itemProps2.xml><?xml version="1.0" encoding="utf-8"?>
+<file path=customXml/itemProps1.xml><?xml version="1.0" encoding="utf-8"?>
 <ds:datastoreItem xmlns:ds="http://schemas.openxmlformats.org/officeDocument/2006/customXml" ds:itemID="{37EA0D5A-C4F7-4C75-81B4-4EBCFDCBA577}">
   <ds:schemaRefs>
     <ds:schemaRef ds:uri="http://schemas.microsoft.com/office/2006/metadata/contentType"/>
@@ -2966,12 +3408,27 @@
 </ds:datastoreItem>
 </file>
 
-<file path=customXml/itemProps3.xml><?xml version="1.0" encoding="utf-8"?>
+<file path=customXml/itemProps2.xml><?xml version="1.0" encoding="utf-8"?>
 <ds:datastoreItem xmlns:ds="http://schemas.openxmlformats.org/officeDocument/2006/customXml" ds:itemID="{22DE9E6A-6CCD-4899-8AC8-9E5BA3317864}">
   <ds:schemaRefs>
+    <ds:schemaRef ds:uri="http://purl.org/dc/dcmitype/"/>
+    <ds:schemaRef ds:uri="http://schemas.microsoft.com/office/2006/documentManagement/types"/>
+    <ds:schemaRef ds:uri="http://purl.org/dc/elements/1.1/"/>
+    <ds:schemaRef ds:uri="http://purl.org/dc/terms/"/>
+    <ds:schemaRef ds:uri="http://schemas.microsoft.com/office/infopath/2007/PartnerControls"/>
+    <ds:schemaRef ds:uri="http://schemas.openxmlformats.org/package/2006/metadata/core-properties"/>
+    <ds:schemaRef ds:uri="ac0be4b4-1135-409c-8bf2-3e973ed660f5"/>
+    <ds:schemaRef ds:uri="42e9f85a-13a1-4f43-a78d-ac4b5be48a44"/>
     <ds:schemaRef ds:uri="http://schemas.microsoft.com/office/2006/metadata/properties"/>
-    <ds:schemaRef ds:uri="http://schemas.microsoft.com/office/infopath/2007/PartnerControls"/>
-    <ds:schemaRef ds:uri="42e9f85a-13a1-4f43-a78d-ac4b5be48a44"/>
+    <ds:schemaRef ds:uri="http://www.w3.org/XML/1998/namespace"/>
+  </ds:schemaRefs>
+</ds:datastoreItem>
+</file>
+
+<file path=customXml/itemProps3.xml><?xml version="1.0" encoding="utf-8"?>
+<ds:datastoreItem xmlns:ds="http://schemas.openxmlformats.org/officeDocument/2006/customXml" ds:itemID="{1392F3AE-8BBC-4F2F-9F2B-DD6773615F9F}">
+  <ds:schemaRefs>
+    <ds:schemaRef ds:uri="http://schemas.microsoft.com/sharepoint/v3/contenttype/forms"/>
   </ds:schemaRefs>
 </ds:datastoreItem>
 </file>